--- a/static/images/网页.docx
+++ b/static/images/网页.docx
@@ -57,11 +57,6 @@
       <w:proofErr w:type="gramEnd"/>
     </w:p>
     <w:p>
-      <w:pPr>
-        <w:rPr>
-          <w:rFonts w:hint="eastAsia"/>
-        </w:rPr>
-      </w:pPr>
       <w:r>
         <w:tab/>
       </w:r>
@@ -182,13 +177,7 @@
         <w:rPr>
           <w:rFonts w:hint="eastAsia"/>
         </w:rPr>
-        <w:t>5</w:t>
-      </w:r>
-      <w:r>
-        <w:rPr>
-          <w:rFonts w:hint="eastAsia"/>
-        </w:rPr>
-        <w:t xml:space="preserve">. </w:t>
+        <w:t xml:space="preserve">5. </w:t>
       </w:r>
       <w:r>
         <w:rPr>
@@ -200,27 +189,15 @@
         <w:rPr>
           <w:rFonts w:hint="eastAsia"/>
         </w:rPr>
-        <w:t>: #</w:t>
-      </w:r>
-      <w:r>
-        <w:rPr>
-          <w:rFonts w:hint="eastAsia"/>
-        </w:rPr>
-        <w:t>white</w:t>
-      </w:r>
-    </w:p>
-    <w:p>
-      <w:r>
-        <w:rPr>
-          <w:rFonts w:hint="eastAsia"/>
-        </w:rPr>
-        <w:t>6</w:t>
-      </w:r>
-      <w:r>
-        <w:rPr>
-          <w:rFonts w:hint="eastAsia"/>
-        </w:rPr>
-        <w:t xml:space="preserve">. </w:t>
+        <w:t>: #white</w:t>
+      </w:r>
+    </w:p>
+    <w:p>
+      <w:r>
+        <w:rPr>
+          <w:rFonts w:hint="eastAsia"/>
+        </w:rPr>
+        <w:t xml:space="preserve">6. </w:t>
       </w:r>
       <w:r>
         <w:rPr>
@@ -232,21 +209,10 @@
         <w:rPr>
           <w:rFonts w:hint="eastAsia"/>
         </w:rPr>
-        <w:t>: #</w:t>
-      </w:r>
-      <w:r>
-        <w:rPr>
-          <w:rFonts w:hint="eastAsia"/>
-        </w:rPr>
-        <w:t>white</w:t>
-      </w:r>
-    </w:p>
-    <w:p>
-      <w:pPr>
-        <w:rPr>
-          <w:rFonts w:hint="eastAsia"/>
-        </w:rPr>
-      </w:pPr>
+        <w:t>: #white</w:t>
+      </w:r>
+    </w:p>
+    <w:p>
       <w:r>
         <w:rPr>
           <w:rFonts w:hint="eastAsia"/>
@@ -773,16 +739,7 @@
           <w:sz w:val="21"/>
           <w:szCs w:val="21"/>
         </w:rPr>
-        <w:t>here:</w:t>
-      </w:r>
-      <w:r>
-        <w:rPr>
-          <w:rFonts w:ascii="Arial" w:hAnsi="Arial" w:cs="Arial"/>
-          <w:color w:val="50586B"/>
-          <w:sz w:val="21"/>
-          <w:szCs w:val="21"/>
-        </w:rPr>
-        <w:t>(</w:t>
+        <w:t>here:(</w:t>
       </w:r>
       <w:r>
         <w:rPr>
@@ -812,6 +769,7 @@
         <w:br/>
         <w:t>Deadline for online registration: </w:t>
       </w:r>
+      <w:proofErr w:type="gramStart"/>
       <w:r>
         <w:rPr>
           <w:rFonts w:ascii="Arial" w:hAnsi="Arial" w:cs="Arial"/>
@@ -855,7 +813,7 @@
           <w:sz w:val="21"/>
           <w:szCs w:val="21"/>
         </w:rPr>
-        <w:t>J</w:t>
+        <w:t xml:space="preserve">OCTORBER </w:t>
       </w:r>
       <w:r>
         <w:rPr>
@@ -866,41 +824,9 @@
           <w:sz w:val="21"/>
           <w:szCs w:val="21"/>
         </w:rPr>
-        <w:t>u</w:t>
-      </w:r>
-      <w:r>
-        <w:rPr>
-          <w:rFonts w:ascii="Arial" w:hAnsi="Arial" w:cs="Arial" w:hint="eastAsia"/>
-          <w:b/>
-          <w:bCs/>
-          <w:color w:val="50586B"/>
-          <w:sz w:val="21"/>
-          <w:szCs w:val="21"/>
-        </w:rPr>
-        <w:t>ne</w:t>
-      </w:r>
-      <w:r>
-        <w:rPr>
-          <w:rFonts w:ascii="Arial" w:hAnsi="Arial" w:cs="Arial"/>
-          <w:b/>
-          <w:bCs/>
-          <w:color w:val="50586B"/>
-          <w:sz w:val="21"/>
-          <w:szCs w:val="21"/>
-        </w:rPr>
-        <w:t xml:space="preserve"> 2018, 23:59</w:t>
-      </w:r>
-      <w:r>
-        <w:rPr>
-          <w:rFonts w:ascii="Arial" w:hAnsi="Arial" w:cs="Arial"/>
-          <w:b/>
-          <w:bCs/>
-          <w:color w:val="50586B"/>
-          <w:sz w:val="21"/>
-          <w:szCs w:val="21"/>
-        </w:rPr>
-        <w:t>.</w:t>
-      </w:r>
+        <w:t>2018, 23:59.</w:t>
+      </w:r>
+      <w:proofErr w:type="gramEnd"/>
     </w:p>
     <w:p>
       <w:pPr>
@@ -977,17 +903,7 @@
                 <w:bdr w:val="none" w:sz="0" w:space="0" w:color="auto" w:frame="1"/>
                 <w:shd w:val="clear" w:color="auto" w:fill="FFFFFF"/>
               </w:rPr>
-              <w:t>Deadlin</w:t>
-            </w:r>
-            <w:r>
-              <w:rPr>
-                <w:rStyle w:val="a5"/>
-                <w:rFonts w:ascii="Calibri" w:hAnsi="Calibri" w:cs="Calibri"/>
-                <w:color w:val="00171D"/>
-                <w:bdr w:val="none" w:sz="0" w:space="0" w:color="auto" w:frame="1"/>
-                <w:shd w:val="clear" w:color="auto" w:fill="FFFFFF"/>
-              </w:rPr>
-              <w:t>e</w:t>
+              <w:t>Deadline</w:t>
             </w:r>
           </w:p>
         </w:tc>
@@ -1092,7 +1008,7 @@
           <w:p>
             <w:pPr>
               <w:rPr>
-                <w:rFonts w:ascii="inherit" w:eastAsia="宋体" w:hAnsi="inherit" w:cs="Calibri"/>
+                <w:rFonts w:ascii="inherit" w:eastAsia="宋体" w:hAnsi="inherit" w:cs="Calibri" w:hint="eastAsia"/>
                 <w:color w:val="00171D"/>
                 <w:sz w:val="24"/>
                 <w:szCs w:val="24"/>
@@ -1110,7 +1026,7 @@
                 <w:rFonts w:ascii="inherit" w:hAnsi="inherit" w:cs="Calibri" w:hint="eastAsia"/>
                 <w:color w:val="00171D"/>
               </w:rPr>
-              <w:t>April</w:t>
+              <w:t>June</w:t>
             </w:r>
             <w:r>
               <w:rPr>
@@ -1145,7 +1061,7 @@
           <w:p>
             <w:pPr>
               <w:rPr>
-                <w:rFonts w:ascii="inherit" w:eastAsia="宋体" w:hAnsi="inherit" w:cs="Calibri"/>
+                <w:rFonts w:ascii="inherit" w:eastAsia="宋体" w:hAnsi="inherit" w:cs="Calibri" w:hint="eastAsia"/>
                 <w:color w:val="00171D"/>
                 <w:sz w:val="24"/>
                 <w:szCs w:val="24"/>
@@ -1175,11 +1091,11 @@
             </w:r>
             <w:r>
               <w:rPr>
-                <w:rFonts w:ascii="Calibri" w:hAnsi="Calibri" w:cs="Calibri" w:hint="eastAsia"/>
+                <w:rFonts w:ascii="Calibri" w:hAnsi="Calibri" w:cs="Calibri"/>
                 <w:color w:val="00171D"/>
                 <w:shd w:val="clear" w:color="auto" w:fill="FFFFFF"/>
               </w:rPr>
-              <w:t>June</w:t>
+              <w:t>September</w:t>
             </w:r>
             <w:r>
               <w:rPr>
@@ -1189,8 +1105,6 @@
               </w:rPr>
               <w:t xml:space="preserve"> 15th</w:t>
             </w:r>
-            <w:bookmarkStart w:id="0" w:name="_GoBack"/>
-            <w:bookmarkEnd w:id="0"/>
           </w:p>
         </w:tc>
         <w:tc>
@@ -1235,15 +1149,9 @@
           <w:numId w:val="1"/>
         </w:numPr>
         <w:ind w:firstLineChars="0"/>
-        <w:rPr>
-          <w:rFonts w:hint="eastAsia"/>
-        </w:rPr>
-      </w:pPr>
-      <w:r>
-        <w:t>By Credi</w:t>
-      </w:r>
-      <w:r>
-        <w:t>t Card (</w:t>
+      </w:pPr>
+      <w:r>
+        <w:t>By Credit Card (</w:t>
       </w:r>
       <w:proofErr w:type="spellStart"/>
       <w:r>
@@ -1307,9 +1215,6 @@
           <w:numId w:val="1"/>
         </w:numPr>
         <w:ind w:firstLineChars="0"/>
-        <w:rPr>
-          <w:rFonts w:hint="eastAsia"/>
-        </w:rPr>
       </w:pPr>
       <w:r>
         <w:lastRenderedPageBreak/>
@@ -1459,9 +1364,6 @@
       <w:pPr>
         <w:pStyle w:val="a7"/>
         <w:ind w:left="360" w:firstLineChars="0" w:firstLine="0"/>
-        <w:rPr>
-          <w:rFonts w:hint="eastAsia"/>
-        </w:rPr>
       </w:pPr>
       <w:r>
         <w:t>Bank Message/Remark:</w:t>
@@ -1539,10 +1441,506 @@
       <w:pPr>
         <w:pStyle w:val="a7"/>
         <w:ind w:left="360" w:firstLineChars="0" w:firstLine="0"/>
+        <w:rPr>
+          <w:rFonts w:hint="eastAsia"/>
+        </w:rPr>
       </w:pPr>
       <w:r>
         <w:t>Refund is not applicable under any circumstances.</w:t>
       </w:r>
+    </w:p>
+    <w:p>
+      <w:pPr>
+        <w:pStyle w:val="a7"/>
+        <w:ind w:left="360" w:firstLineChars="0" w:firstLine="0"/>
+        <w:rPr>
+          <w:rFonts w:hint="eastAsia"/>
+        </w:rPr>
+      </w:pPr>
+    </w:p>
+    <w:p>
+      <w:pPr>
+        <w:pStyle w:val="a7"/>
+        <w:ind w:left="360" w:firstLineChars="0" w:firstLine="0"/>
+        <w:rPr>
+          <w:rFonts w:hint="eastAsia"/>
+        </w:rPr>
+      </w:pPr>
+    </w:p>
+    <w:p>
+      <w:pPr>
+        <w:widowControl/>
+        <w:shd w:val="clear" w:color="auto" w:fill="FFFFFF"/>
+        <w:spacing w:before="180" w:after="168"/>
+        <w:jc w:val="left"/>
+        <w:outlineLvl w:val="2"/>
+        <w:rPr>
+          <w:rFonts w:ascii="Arial" w:eastAsia="宋体" w:hAnsi="Arial" w:cs="Arial"/>
+          <w:b/>
+          <w:bCs/>
+          <w:color w:val="50586B"/>
+          <w:kern w:val="0"/>
+          <w:sz w:val="33"/>
+          <w:szCs w:val="33"/>
+        </w:rPr>
+      </w:pPr>
+      <w:r>
+        <w:rPr>
+          <w:rFonts w:ascii="Arial" w:eastAsia="宋体" w:hAnsi="Arial" w:cs="Arial"/>
+          <w:b/>
+          <w:bCs/>
+          <w:color w:val="50586B"/>
+          <w:kern w:val="0"/>
+          <w:sz w:val="33"/>
+          <w:szCs w:val="33"/>
+        </w:rPr>
+        <w:t>Keynotes Speaker (in alphabetical order)</w:t>
+      </w:r>
+    </w:p>
+    <w:p>
+      <w:pPr>
+        <w:pStyle w:val="a7"/>
+        <w:ind w:left="360" w:firstLineChars="0" w:firstLine="0"/>
+        <w:rPr>
+          <w:rFonts w:hint="eastAsia"/>
+        </w:rPr>
+      </w:pPr>
+      <w:proofErr w:type="spellStart"/>
+      <w:r>
+        <w:rPr>
+          <w:rFonts w:hint="eastAsia"/>
+        </w:rPr>
+        <w:t>Merja</w:t>
+      </w:r>
+      <w:proofErr w:type="spellEnd"/>
+      <w:r>
+        <w:rPr>
+          <w:rFonts w:hint="eastAsia"/>
+        </w:rPr>
+        <w:t xml:space="preserve"> CHAO</w:t>
+      </w:r>
+    </w:p>
+    <w:p>
+      <w:pPr>
+        <w:pStyle w:val="a7"/>
+        <w:ind w:left="360" w:firstLineChars="0" w:firstLine="0"/>
+        <w:rPr>
+          <w:rFonts w:hint="eastAsia"/>
+        </w:rPr>
+      </w:pPr>
+      <w:r>
+        <w:rPr>
+          <w:rFonts w:ascii="Arial" w:hAnsi="Arial" w:cs="Arial"/>
+          <w:color w:val="50586B"/>
+          <w:szCs w:val="21"/>
+          <w:shd w:val="clear" w:color="auto" w:fill="C1D2E2"/>
+        </w:rPr>
+        <w:t>Associate Professor / CRUK Clinician Scientist Fellow</w:t>
+      </w:r>
+    </w:p>
+    <w:p>
+      <w:pPr>
+        <w:pStyle w:val="a7"/>
+        <w:ind w:left="360" w:firstLineChars="0" w:firstLine="0"/>
+        <w:rPr>
+          <w:rFonts w:ascii="Arial" w:hAnsi="Arial" w:cs="Arial" w:hint="eastAsia"/>
+          <w:color w:val="50586B"/>
+          <w:szCs w:val="21"/>
+          <w:shd w:val="clear" w:color="auto" w:fill="C1D2E2"/>
+        </w:rPr>
+      </w:pPr>
+      <w:proofErr w:type="spellStart"/>
+      <w:r>
+        <w:rPr>
+          <w:rFonts w:ascii="Arial" w:hAnsi="Arial" w:cs="Arial"/>
+          <w:color w:val="50586B"/>
+          <w:szCs w:val="21"/>
+          <w:shd w:val="clear" w:color="auto" w:fill="C1D2E2"/>
+        </w:rPr>
+        <w:t>Wellcome</w:t>
+      </w:r>
+      <w:proofErr w:type="spellEnd"/>
+      <w:r>
+        <w:rPr>
+          <w:rFonts w:ascii="Arial" w:hAnsi="Arial" w:cs="Arial"/>
+          <w:color w:val="50586B"/>
+          <w:szCs w:val="21"/>
+          <w:shd w:val="clear" w:color="auto" w:fill="C1D2E2"/>
+        </w:rPr>
+        <w:t xml:space="preserve"> Trust Centre for Human Genetics</w:t>
+      </w:r>
+      <w:r>
+        <w:rPr>
+          <w:rFonts w:ascii="Arial" w:hAnsi="Arial" w:cs="Arial"/>
+          <w:color w:val="50586B"/>
+          <w:szCs w:val="21"/>
+        </w:rPr>
+        <w:br/>
+      </w:r>
+      <w:proofErr w:type="gramStart"/>
+      <w:r>
+        <w:rPr>
+          <w:rFonts w:ascii="Arial" w:hAnsi="Arial" w:cs="Arial"/>
+          <w:color w:val="50586B"/>
+          <w:szCs w:val="21"/>
+          <w:shd w:val="clear" w:color="auto" w:fill="C1D2E2"/>
+        </w:rPr>
+        <w:t>The</w:t>
+      </w:r>
+      <w:proofErr w:type="gramEnd"/>
+      <w:r>
+        <w:rPr>
+          <w:rFonts w:ascii="Arial" w:hAnsi="Arial" w:cs="Arial"/>
+          <w:color w:val="50586B"/>
+          <w:szCs w:val="21"/>
+          <w:shd w:val="clear" w:color="auto" w:fill="C1D2E2"/>
+        </w:rPr>
+        <w:t xml:space="preserve"> University of </w:t>
+      </w:r>
+      <w:r>
+        <w:rPr>
+          <w:rFonts w:ascii="Arial" w:hAnsi="Arial" w:cs="Arial" w:hint="eastAsia"/>
+          <w:color w:val="50586B"/>
+          <w:szCs w:val="21"/>
+          <w:shd w:val="clear" w:color="auto" w:fill="C1D2E2"/>
+        </w:rPr>
+        <w:t>China</w:t>
+      </w:r>
+    </w:p>
+    <w:p>
+      <w:pPr>
+        <w:pStyle w:val="a7"/>
+        <w:ind w:left="360" w:firstLineChars="0" w:firstLine="0"/>
+        <w:rPr>
+          <w:rFonts w:ascii="Arial" w:hAnsi="Arial" w:cs="Arial" w:hint="eastAsia"/>
+          <w:color w:val="50586B"/>
+          <w:szCs w:val="21"/>
+          <w:shd w:val="clear" w:color="auto" w:fill="C1D2E2"/>
+        </w:rPr>
+      </w:pPr>
+    </w:p>
+    <w:p>
+      <w:pPr>
+        <w:pStyle w:val="a7"/>
+        <w:ind w:left="360" w:firstLineChars="0" w:firstLine="0"/>
+        <w:rPr>
+          <w:rFonts w:hint="eastAsia"/>
+        </w:rPr>
+      </w:pPr>
+      <w:r>
+        <w:rPr>
+          <w:rFonts w:hint="eastAsia"/>
+        </w:rPr>
+        <w:t>Kevin WU</w:t>
+      </w:r>
+    </w:p>
+    <w:p>
+      <w:pPr>
+        <w:pStyle w:val="a7"/>
+        <w:ind w:left="360" w:firstLineChars="0" w:firstLine="0"/>
+        <w:rPr>
+          <w:rFonts w:ascii="Arial" w:hAnsi="Arial" w:cs="Arial" w:hint="eastAsia"/>
+          <w:color w:val="50586B"/>
+          <w:szCs w:val="21"/>
+          <w:shd w:val="clear" w:color="auto" w:fill="C1D2E2"/>
+        </w:rPr>
+      </w:pPr>
+      <w:r>
+        <w:rPr>
+          <w:rFonts w:ascii="Arial" w:hAnsi="Arial" w:cs="Arial"/>
+          <w:color w:val="50586B"/>
+          <w:szCs w:val="21"/>
+          <w:shd w:val="clear" w:color="auto" w:fill="C1D2E2"/>
+        </w:rPr>
+        <w:t>Dean/ Chair Professor</w:t>
+      </w:r>
+      <w:r>
+        <w:rPr>
+          <w:rFonts w:ascii="Arial" w:hAnsi="Arial" w:cs="Arial"/>
+          <w:color w:val="50586B"/>
+          <w:szCs w:val="21"/>
+        </w:rPr>
+        <w:br/>
+      </w:r>
+      <w:r>
+        <w:rPr>
+          <w:rFonts w:ascii="Arial" w:hAnsi="Arial" w:cs="Arial"/>
+          <w:color w:val="50586B"/>
+          <w:szCs w:val="21"/>
+          <w:shd w:val="clear" w:color="auto" w:fill="C1D2E2"/>
+        </w:rPr>
+        <w:t>Faculty of Health Sciences</w:t>
+      </w:r>
+      <w:r>
+        <w:rPr>
+          <w:rFonts w:ascii="Arial" w:hAnsi="Arial" w:cs="Arial"/>
+          <w:color w:val="50586B"/>
+          <w:szCs w:val="21"/>
+        </w:rPr>
+        <w:br/>
+      </w:r>
+      <w:r>
+        <w:rPr>
+          <w:rFonts w:ascii="Arial" w:hAnsi="Arial" w:cs="Arial"/>
+          <w:color w:val="50586B"/>
+          <w:szCs w:val="21"/>
+          <w:shd w:val="clear" w:color="auto" w:fill="C1D2E2"/>
+        </w:rPr>
+        <w:t xml:space="preserve">University of </w:t>
+      </w:r>
+      <w:r>
+        <w:rPr>
+          <w:rFonts w:ascii="Arial" w:hAnsi="Arial" w:cs="Arial" w:hint="eastAsia"/>
+          <w:color w:val="50586B"/>
+          <w:szCs w:val="21"/>
+          <w:shd w:val="clear" w:color="auto" w:fill="C1D2E2"/>
+        </w:rPr>
+        <w:t>China</w:t>
+      </w:r>
+    </w:p>
+    <w:p>
+      <w:pPr>
+        <w:pStyle w:val="a7"/>
+        <w:ind w:left="360" w:firstLineChars="0" w:firstLine="0"/>
+        <w:rPr>
+          <w:rFonts w:ascii="Arial" w:hAnsi="Arial" w:cs="Arial" w:hint="eastAsia"/>
+          <w:color w:val="50586B"/>
+          <w:szCs w:val="21"/>
+          <w:shd w:val="clear" w:color="auto" w:fill="C1D2E2"/>
+        </w:rPr>
+      </w:pPr>
+      <w:bookmarkStart w:id="0" w:name="_GoBack"/>
+      <w:bookmarkEnd w:id="0"/>
+    </w:p>
+    <w:p>
+      <w:pPr>
+        <w:pStyle w:val="3"/>
+        <w:shd w:val="clear" w:color="auto" w:fill="FFFFFF"/>
+        <w:spacing w:before="180" w:beforeAutospacing="0" w:after="168" w:afterAutospacing="0"/>
+        <w:rPr>
+          <w:rFonts w:ascii="Arial" w:hAnsi="Arial" w:cs="Arial"/>
+          <w:color w:val="50586B"/>
+          <w:sz w:val="33"/>
+          <w:szCs w:val="33"/>
+        </w:rPr>
+      </w:pPr>
+      <w:r>
+        <w:rPr>
+          <w:rFonts w:ascii="Arial" w:hAnsi="Arial" w:cs="Arial"/>
+          <w:color w:val="50586B"/>
+          <w:sz w:val="33"/>
+          <w:szCs w:val="33"/>
+        </w:rPr>
+        <w:t>Symposium Speakers (in alphabetical order)</w:t>
+      </w:r>
+    </w:p>
+    <w:p>
+      <w:pPr>
+        <w:pStyle w:val="a7"/>
+        <w:ind w:left="360" w:firstLineChars="0" w:firstLine="0"/>
+        <w:rPr>
+          <w:rFonts w:hint="eastAsia"/>
+        </w:rPr>
+      </w:pPr>
+      <w:proofErr w:type="spellStart"/>
+      <w:r>
+        <w:rPr>
+          <w:rFonts w:hint="eastAsia"/>
+        </w:rPr>
+        <w:t>Vikey</w:t>
+      </w:r>
+      <w:proofErr w:type="spellEnd"/>
+      <w:r>
+        <w:rPr>
+          <w:rFonts w:hint="eastAsia"/>
+        </w:rPr>
+        <w:t xml:space="preserve"> YU</w:t>
+      </w:r>
+    </w:p>
+    <w:p>
+      <w:pPr>
+        <w:pStyle w:val="a7"/>
+        <w:ind w:left="360" w:firstLineChars="0" w:firstLine="0"/>
+        <w:rPr>
+          <w:rFonts w:ascii="Arial" w:hAnsi="Arial" w:cs="Arial" w:hint="eastAsia"/>
+          <w:color w:val="50586B"/>
+          <w:szCs w:val="21"/>
+          <w:shd w:val="clear" w:color="auto" w:fill="C1D2E2"/>
+        </w:rPr>
+      </w:pPr>
+      <w:r>
+        <w:rPr>
+          <w:rFonts w:ascii="Arial" w:hAnsi="Arial" w:cs="Arial"/>
+          <w:color w:val="50586B"/>
+          <w:szCs w:val="21"/>
+          <w:shd w:val="clear" w:color="auto" w:fill="C1D2E2"/>
+        </w:rPr>
+        <w:t>Professor</w:t>
+      </w:r>
+      <w:r>
+        <w:rPr>
+          <w:rFonts w:ascii="Arial" w:hAnsi="Arial" w:cs="Arial"/>
+          <w:color w:val="50586B"/>
+          <w:szCs w:val="21"/>
+        </w:rPr>
+        <w:br/>
+      </w:r>
+      <w:r>
+        <w:rPr>
+          <w:rFonts w:ascii="Arial" w:hAnsi="Arial" w:cs="Arial"/>
+          <w:color w:val="50586B"/>
+          <w:szCs w:val="21"/>
+          <w:shd w:val="clear" w:color="auto" w:fill="C1D2E2"/>
+        </w:rPr>
+        <w:t>Faculty of Medicine</w:t>
+      </w:r>
+      <w:r>
+        <w:rPr>
+          <w:rFonts w:ascii="Arial" w:hAnsi="Arial" w:cs="Arial"/>
+          <w:color w:val="50586B"/>
+          <w:szCs w:val="21"/>
+        </w:rPr>
+        <w:br/>
+      </w:r>
+      <w:proofErr w:type="gramStart"/>
+      <w:r>
+        <w:rPr>
+          <w:rFonts w:ascii="Arial" w:hAnsi="Arial" w:cs="Arial"/>
+          <w:color w:val="50586B"/>
+          <w:szCs w:val="21"/>
+          <w:shd w:val="clear" w:color="auto" w:fill="C1D2E2"/>
+        </w:rPr>
+        <w:t>The</w:t>
+      </w:r>
+      <w:proofErr w:type="gramEnd"/>
+      <w:r>
+        <w:rPr>
+          <w:rFonts w:ascii="Arial" w:hAnsi="Arial" w:cs="Arial"/>
+          <w:color w:val="50586B"/>
+          <w:szCs w:val="21"/>
+          <w:shd w:val="clear" w:color="auto" w:fill="C1D2E2"/>
+        </w:rPr>
+        <w:t xml:space="preserve"> University of </w:t>
+      </w:r>
+      <w:r>
+        <w:rPr>
+          <w:rFonts w:ascii="Arial" w:hAnsi="Arial" w:cs="Arial" w:hint="eastAsia"/>
+          <w:color w:val="50586B"/>
+          <w:szCs w:val="21"/>
+          <w:shd w:val="clear" w:color="auto" w:fill="C1D2E2"/>
+        </w:rPr>
+        <w:t>China</w:t>
+      </w:r>
+    </w:p>
+    <w:p>
+      <w:pPr>
+        <w:pStyle w:val="a7"/>
+        <w:ind w:left="360" w:firstLineChars="0" w:firstLine="0"/>
+        <w:rPr>
+          <w:rFonts w:ascii="Arial" w:hAnsi="Arial" w:cs="Arial" w:hint="eastAsia"/>
+          <w:color w:val="50586B"/>
+          <w:szCs w:val="21"/>
+          <w:shd w:val="clear" w:color="auto" w:fill="C1D2E2"/>
+        </w:rPr>
+      </w:pPr>
+    </w:p>
+    <w:p>
+      <w:pPr>
+        <w:pStyle w:val="a7"/>
+        <w:ind w:left="360" w:firstLineChars="0" w:firstLine="0"/>
+        <w:rPr>
+          <w:rFonts w:ascii="Arial" w:hAnsi="Arial" w:cs="Arial" w:hint="eastAsia"/>
+          <w:color w:val="50586B"/>
+          <w:szCs w:val="21"/>
+          <w:shd w:val="clear" w:color="auto" w:fill="C1D2E2"/>
+        </w:rPr>
+      </w:pPr>
+      <w:r>
+        <w:rPr>
+          <w:rFonts w:ascii="Arial" w:hAnsi="Arial" w:cs="Arial" w:hint="eastAsia"/>
+          <w:color w:val="50586B"/>
+          <w:szCs w:val="21"/>
+          <w:shd w:val="clear" w:color="auto" w:fill="C1D2E2"/>
+        </w:rPr>
+        <w:t xml:space="preserve">Jim </w:t>
+      </w:r>
+      <w:r>
+        <w:rPr>
+          <w:rFonts w:ascii="Arial" w:hAnsi="Arial" w:cs="Arial" w:hint="eastAsia"/>
+          <w:color w:val="50586B"/>
+          <w:szCs w:val="21"/>
+          <w:shd w:val="clear" w:color="auto" w:fill="C1D2E2"/>
+        </w:rPr>
+        <w:t>Huang</w:t>
+      </w:r>
+    </w:p>
+    <w:p>
+      <w:pPr>
+        <w:pStyle w:val="a7"/>
+        <w:ind w:left="360" w:firstLineChars="0" w:firstLine="0"/>
+        <w:rPr>
+          <w:rFonts w:ascii="Arial" w:hAnsi="Arial" w:cs="Arial" w:hint="eastAsia"/>
+          <w:color w:val="50586B"/>
+          <w:szCs w:val="21"/>
+          <w:shd w:val="clear" w:color="auto" w:fill="C1D2E2"/>
+        </w:rPr>
+      </w:pPr>
+      <w:r>
+        <w:rPr>
+          <w:rFonts w:ascii="Arial" w:hAnsi="Arial" w:cs="Arial"/>
+          <w:color w:val="50586B"/>
+          <w:szCs w:val="21"/>
+          <w:shd w:val="clear" w:color="auto" w:fill="C1D2E2"/>
+        </w:rPr>
+        <w:t>Professor</w:t>
+      </w:r>
+      <w:r>
+        <w:rPr>
+          <w:rFonts w:ascii="Arial" w:hAnsi="Arial" w:cs="Arial"/>
+          <w:color w:val="50586B"/>
+          <w:szCs w:val="21"/>
+        </w:rPr>
+        <w:br/>
+      </w:r>
+      <w:r>
+        <w:rPr>
+          <w:rFonts w:ascii="Arial" w:hAnsi="Arial" w:cs="Arial"/>
+          <w:color w:val="50586B"/>
+          <w:szCs w:val="21"/>
+          <w:shd w:val="clear" w:color="auto" w:fill="C1D2E2"/>
+        </w:rPr>
+        <w:t>Peking University Health Science Center, China</w:t>
+      </w:r>
+    </w:p>
+    <w:p>
+      <w:pPr>
+        <w:pStyle w:val="a7"/>
+        <w:ind w:left="360" w:firstLineChars="0" w:firstLine="0"/>
+        <w:rPr>
+          <w:rFonts w:ascii="Arial" w:hAnsi="Arial" w:cs="Arial" w:hint="eastAsia"/>
+          <w:color w:val="50586B"/>
+          <w:szCs w:val="21"/>
+          <w:shd w:val="clear" w:color="auto" w:fill="C1D2E2"/>
+        </w:rPr>
+      </w:pPr>
+    </w:p>
+    <w:p>
+      <w:pPr>
+        <w:pStyle w:val="a7"/>
+        <w:ind w:left="360" w:firstLineChars="0" w:firstLine="0"/>
+        <w:rPr>
+          <w:rFonts w:ascii="Arial" w:hAnsi="Arial" w:cs="Arial" w:hint="eastAsia"/>
+          <w:color w:val="50586B"/>
+          <w:szCs w:val="21"/>
+          <w:shd w:val="clear" w:color="auto" w:fill="C1D2E2"/>
+        </w:rPr>
+      </w:pPr>
+    </w:p>
+    <w:p>
+      <w:pPr>
+        <w:pStyle w:val="a7"/>
+        <w:ind w:left="360" w:firstLineChars="0" w:firstLine="0"/>
+      </w:pPr>
     </w:p>
     <w:sectPr>
       <w:pgSz w:w="11906" w:h="16838"/>
@@ -1812,9 +2210,32 @@
       <w:jc w:val="both"/>
     </w:pPr>
   </w:style>
+  <w:style w:type="paragraph" w:styleId="3">
+    <w:name w:val="heading 3"/>
+    <w:basedOn w:val="a"/>
+    <w:link w:val="3Char"/>
+    <w:uiPriority w:val="9"/>
+    <w:qFormat/>
+    <w:rsid w:val="00180AAC"/>
+    <w:pPr>
+      <w:widowControl/>
+      <w:spacing w:before="100" w:beforeAutospacing="1" w:after="100" w:afterAutospacing="1"/>
+      <w:jc w:val="left"/>
+      <w:outlineLvl w:val="2"/>
+    </w:pPr>
+    <w:rPr>
+      <w:rFonts w:ascii="宋体" w:eastAsia="宋体" w:hAnsi="宋体" w:cs="宋体"/>
+      <w:b/>
+      <w:bCs/>
+      <w:kern w:val="0"/>
+      <w:sz w:val="27"/>
+      <w:szCs w:val="27"/>
+    </w:rPr>
+  </w:style>
   <w:style w:type="character" w:default="1" w:styleId="a0">
     <w:name w:val="Default Paragraph Font"/>
     <w:uiPriority w:val="1"/>
+    <w:semiHidden/>
     <w:unhideWhenUsed/>
   </w:style>
   <w:style w:type="table" w:default="1" w:styleId="a1">
@@ -1904,6 +2325,21 @@
     <w:pPr>
       <w:ind w:firstLineChars="200" w:firstLine="420"/>
     </w:pPr>
+  </w:style>
+  <w:style w:type="character" w:customStyle="1" w:styleId="3Char">
+    <w:name w:val="标题 3 Char"/>
+    <w:basedOn w:val="a0"/>
+    <w:link w:val="3"/>
+    <w:uiPriority w:val="9"/>
+    <w:rsid w:val="00180AAC"/>
+    <w:rPr>
+      <w:rFonts w:ascii="宋体" w:eastAsia="宋体" w:hAnsi="宋体" w:cs="宋体"/>
+      <w:b/>
+      <w:bCs/>
+      <w:kern w:val="0"/>
+      <w:sz w:val="27"/>
+      <w:szCs w:val="27"/>
+    </w:rPr>
   </w:style>
 </w:styles>
 </file>
@@ -2069,9 +2505,32 @@
       <w:jc w:val="both"/>
     </w:pPr>
   </w:style>
+  <w:style w:type="paragraph" w:styleId="3">
+    <w:name w:val="heading 3"/>
+    <w:basedOn w:val="a"/>
+    <w:link w:val="3Char"/>
+    <w:uiPriority w:val="9"/>
+    <w:qFormat/>
+    <w:rsid w:val="00180AAC"/>
+    <w:pPr>
+      <w:widowControl/>
+      <w:spacing w:before="100" w:beforeAutospacing="1" w:after="100" w:afterAutospacing="1"/>
+      <w:jc w:val="left"/>
+      <w:outlineLvl w:val="2"/>
+    </w:pPr>
+    <w:rPr>
+      <w:rFonts w:ascii="宋体" w:eastAsia="宋体" w:hAnsi="宋体" w:cs="宋体"/>
+      <w:b/>
+      <w:bCs/>
+      <w:kern w:val="0"/>
+      <w:sz w:val="27"/>
+      <w:szCs w:val="27"/>
+    </w:rPr>
+  </w:style>
   <w:style w:type="character" w:default="1" w:styleId="a0">
     <w:name w:val="Default Paragraph Font"/>
     <w:uiPriority w:val="1"/>
+    <w:semiHidden/>
     <w:unhideWhenUsed/>
   </w:style>
   <w:style w:type="table" w:default="1" w:styleId="a1">
@@ -2161,6 +2620,21 @@
     <w:pPr>
       <w:ind w:firstLineChars="200" w:firstLine="420"/>
     </w:pPr>
+  </w:style>
+  <w:style w:type="character" w:customStyle="1" w:styleId="3Char">
+    <w:name w:val="标题 3 Char"/>
+    <w:basedOn w:val="a0"/>
+    <w:link w:val="3"/>
+    <w:uiPriority w:val="9"/>
+    <w:rsid w:val="00180AAC"/>
+    <w:rPr>
+      <w:rFonts w:ascii="宋体" w:eastAsia="宋体" w:hAnsi="宋体" w:cs="宋体"/>
+      <w:b/>
+      <w:bCs/>
+      <w:kern w:val="0"/>
+      <w:sz w:val="27"/>
+      <w:szCs w:val="27"/>
+    </w:rPr>
   </w:style>
 </w:styles>
 </file>
